--- a/Programas/NuevosTL/Contenidos/CONTENIDOS PROGRAMATICOS SEGURIDAD OCUPACIONAL Y LABORAL.docx
+++ b/Programas/NuevosTL/Contenidos/CONTENIDOS PROGRAMATICOS SEGURIDAD OCUPACIONAL Y LABORAL.docx
@@ -1,6 +1,6 @@
 
 <file path=word/document.xml><?xml version="1.0" encoding="utf-8"?>
-<w:document xmlns:wpc="http://schemas.microsoft.com/office/word/2010/wordprocessingCanvas" xmlns:cx="http://schemas.microsoft.com/office/drawing/2014/chartex" xmlns:cx1="http://schemas.microsoft.com/office/drawing/2015/9/8/chartex" xmlns:cx2="http://schemas.microsoft.com/office/drawing/2015/10/21/chartex" xmlns:cx3="http://schemas.microsoft.com/office/drawing/2016/5/9/chartex" xmlns:cx4="http://schemas.microsoft.com/office/drawing/2016/5/10/chartex" xmlns:cx5="http://schemas.microsoft.com/office/drawing/2016/5/11/chartex" xmlns:cx6="http://schemas.microsoft.com/office/drawing/2016/5/12/chartex" xmlns:cx7="http://schemas.microsoft.com/office/drawing/2016/5/13/chartex" xmlns:cx8="http://schemas.microsoft.com/office/drawing/2016/5/14/chartex" xmlns:mc="http://schemas.openxmlformats.org/markup-compatibility/2006" xmlns:aink="http://schemas.microsoft.com/office/drawing/2016/ink" xmlns:am3d="http://schemas.microsoft.com/office/drawing/2017/model3d" xmlns:o="urn:schemas-microsoft-com:office:office" xmlns:r="http://schemas.openxmlformats.org/officeDocument/2006/relationships" xmlns:m="http://schemas.openxmlformats.org/officeDocument/2006/math" xmlns:v="urn:schemas-microsoft-com:vml" xmlns:wp14="http://schemas.microsoft.com/office/word/2010/wordprocessingDrawing" xmlns:wp="http://schemas.openxmlformats.org/drawingml/2006/wordprocessingDrawing" xmlns:w10="urn:schemas-microsoft-com:office:word" xmlns:w="http://schemas.openxmlformats.org/wordprocessingml/2006/main" xmlns:w14="http://schemas.microsoft.com/office/word/2010/wordml" xmlns:w15="http://schemas.microsoft.com/office/word/2012/wordml" xmlns:w16cex="http://schemas.microsoft.com/office/word/2018/wordml/cex" xmlns:w16cid="http://schemas.microsoft.com/office/word/2016/wordml/cid" xmlns:w16="http://schemas.microsoft.com/office/word/2018/wordml" xmlns:w16sdtdh="http://schemas.microsoft.com/office/word/2020/wordml/sdtdatahash" xmlns:w16se="http://schemas.microsoft.com/office/word/2015/wordml/symex" xmlns:wpg="http://schemas.microsoft.com/office/word/2010/wordprocessingGroup" xmlns:wpi="http://schemas.microsoft.com/office/word/2010/wordprocessingInk" xmlns:wne="http://schemas.microsoft.com/office/word/2006/wordml" xmlns:wps="http://schemas.microsoft.com/office/word/2010/wordprocessingShape" mc:Ignorable="w14 w15 w16se w16cid w16 w16cex w16sdtdh wp14">
+<w:document xmlns:wpc="http://schemas.microsoft.com/office/word/2010/wordprocessingCanvas" xmlns:cx="http://schemas.microsoft.com/office/drawing/2014/chartex" xmlns:cx1="http://schemas.microsoft.com/office/drawing/2015/9/8/chartex" xmlns:cx2="http://schemas.microsoft.com/office/drawing/2015/10/21/chartex" xmlns:cx3="http://schemas.microsoft.com/office/drawing/2016/5/9/chartex" xmlns:cx4="http://schemas.microsoft.com/office/drawing/2016/5/10/chartex" xmlns:cx5="http://schemas.microsoft.com/office/drawing/2016/5/11/chartex" xmlns:cx6="http://schemas.microsoft.com/office/drawing/2016/5/12/chartex" xmlns:cx7="http://schemas.microsoft.com/office/drawing/2016/5/13/chartex" xmlns:cx8="http://schemas.microsoft.com/office/drawing/2016/5/14/chartex" xmlns:mc="http://schemas.openxmlformats.org/markup-compatibility/2006" xmlns:aink="http://schemas.microsoft.com/office/drawing/2016/ink" xmlns:am3d="http://schemas.microsoft.com/office/drawing/2017/model3d" xmlns:o="urn:schemas-microsoft-com:office:office" xmlns:oel="http://schemas.microsoft.com/office/2019/extlst" xmlns:r="http://schemas.openxmlformats.org/officeDocument/2006/relationships" xmlns:m="http://schemas.openxmlformats.org/officeDocument/2006/math" xmlns:v="urn:schemas-microsoft-com:vml" xmlns:wp14="http://schemas.microsoft.com/office/word/2010/wordprocessingDrawing" xmlns:wp="http://schemas.openxmlformats.org/drawingml/2006/wordprocessingDrawing" xmlns:w10="urn:schemas-microsoft-com:office:word" xmlns:w="http://schemas.openxmlformats.org/wordprocessingml/2006/main" xmlns:w14="http://schemas.microsoft.com/office/word/2010/wordml" xmlns:w15="http://schemas.microsoft.com/office/word/2012/wordml" xmlns:w16cex="http://schemas.microsoft.com/office/word/2018/wordml/cex" xmlns:w16cid="http://schemas.microsoft.com/office/word/2016/wordml/cid" xmlns:w16="http://schemas.microsoft.com/office/word/2018/wordml" xmlns:w16du="http://schemas.microsoft.com/office/word/2023/wordml/word16du" xmlns:w16sdtdh="http://schemas.microsoft.com/office/word/2020/wordml/sdtdatahash" xmlns:w16sdtfl="http://schemas.microsoft.com/office/word/2024/wordml/sdtformatlock" xmlns:w16se="http://schemas.microsoft.com/office/word/2015/wordml/symex" xmlns:wpg="http://schemas.microsoft.com/office/word/2010/wordprocessingGroup" xmlns:wpi="http://schemas.microsoft.com/office/word/2010/wordprocessingInk" xmlns:wne="http://schemas.microsoft.com/office/word/2006/wordml" xmlns:wps="http://schemas.microsoft.com/office/word/2010/wordprocessingShape" mc:Ignorable="w14 w15 w16se w16cid w16 w16cex w16sdtdh w16sdtfl w16du wp14">
   <w:body>
     <w:p/>
     <w:p>
@@ -129,6 +129,7 @@
         </w:rPr>
         <w:t xml:space="preserve">EGURIDAD OCUPACIONAL Y LABORAL </w:t>
       </w:r>
+      <w:proofErr w:type="gramStart"/>
       <w:r>
         <w:rPr>
           <w:rFonts w:ascii="Cambria" w:eastAsia="Times New Roman" w:hAnsi="Cambria" w:cs="Times New Roman"/>
@@ -148,7 +149,15 @@
           <w:rFonts w:ascii="Cambria" w:eastAsia="Times New Roman" w:hAnsi="Cambria" w:cs="Times New Roman"/>
           <w:shd w:val="clear" w:color="auto" w:fill="FFFFFF"/>
         </w:rPr>
-        <w:t>estudiantes para que contribuyan en la investigación, planeación, organización, control, y educación de actividades que promuevan, protejan y mantengan el equilibrio bio-sicosocial del trabajador y su ambiente de trabajo.</w:t>
+        <w:t>estudiantes</w:t>
+      </w:r>
+      <w:proofErr w:type="gramEnd"/>
+      <w:r>
+        <w:rPr>
+          <w:rFonts w:ascii="Cambria" w:eastAsia="Times New Roman" w:hAnsi="Cambria" w:cs="Times New Roman"/>
+          <w:shd w:val="clear" w:color="auto" w:fill="FFFFFF"/>
+        </w:rPr>
+        <w:t xml:space="preserve"> para que contribuyan en la investigación, planeación, organización, control, y educación de actividades que promuevan, protejan y mantengan el equilibrio bio-sicosocial del trabajador y su ambiente de trabajo.</w:t>
       </w:r>
     </w:p>
     <w:p>
@@ -784,7 +793,7 @@
     </w:p>
     <w:tbl>
       <w:tblPr>
-        <w:tblStyle w:val="TableGrid"/>
+        <w:tblStyle w:val="Tablaconcuadrcula"/>
         <w:tblW w:w="14317" w:type="dxa"/>
         <w:tblInd w:w="-714" w:type="dxa"/>
         <w:tblLayout w:type="fixed"/>
@@ -1207,7 +1216,7 @@
             <w:hyperlink r:id="rId8" w:tooltip="Enfermedad" w:history="1">
               <w:r>
                 <w:rPr>
-                  <w:rStyle w:val="Hyperlink"/>
+                  <w:rStyle w:val="Hipervnculo"/>
                   <w:rFonts w:ascii="Cambria" w:hAnsi="Cambria" w:cs="Arial"/>
                   <w:color w:val="auto"/>
                   <w:shd w:val="clear" w:color="auto" w:fill="FFFFFF"/>
@@ -1241,7 +1250,7 @@
             <w:hyperlink r:id="rId9" w:tooltip="Trabajador por cuenta ajena" w:history="1">
               <w:r>
                 <w:rPr>
-                  <w:rStyle w:val="Hyperlink"/>
+                  <w:rStyle w:val="Hipervnculo"/>
                   <w:rFonts w:ascii="Cambria" w:hAnsi="Cambria" w:cs="Arial"/>
                   <w:color w:val="auto"/>
                   <w:shd w:val="clear" w:color="auto" w:fill="FFFFFF"/>
@@ -1816,7 +1825,7 @@
     </w:p>
     <w:tbl>
       <w:tblPr>
-        <w:tblStyle w:val="TableGrid"/>
+        <w:tblStyle w:val="Tablaconcuadrcula"/>
         <w:tblW w:w="14317" w:type="dxa"/>
         <w:tblInd w:w="-714" w:type="dxa"/>
         <w:tblLook w:val="04A0" w:firstRow="1" w:lastRow="0" w:firstColumn="1" w:lastColumn="0" w:noHBand="0" w:noVBand="1"/>
@@ -2014,7 +2023,7 @@
             <w:hyperlink r:id="rId10" w:anchor="EFECTOS" w:history="1">
               <w:r>
                 <w:rPr>
-                  <w:rStyle w:val="Hyperlink"/>
+                  <w:rStyle w:val="Hipervnculo"/>
                   <w:rFonts w:ascii="Cambria" w:hAnsi="Cambria" w:cs="Arial"/>
                   <w:color w:val="auto"/>
                 </w:rPr>
@@ -2039,7 +2048,7 @@
             <w:hyperlink r:id="rId11" w:history="1">
               <w:r>
                 <w:rPr>
-                  <w:rStyle w:val="Hyperlink"/>
+                  <w:rStyle w:val="Hipervnculo"/>
                   <w:rFonts w:ascii="Cambria" w:hAnsi="Cambria" w:cs="Arial"/>
                   <w:color w:val="auto"/>
                 </w:rPr>
@@ -2064,7 +2073,7 @@
             <w:hyperlink r:id="rId12" w:anchor="ANALIT" w:history="1">
               <w:r>
                 <w:rPr>
-                  <w:rStyle w:val="Hyperlink"/>
+                  <w:rStyle w:val="Hipervnculo"/>
                   <w:rFonts w:ascii="Cambria" w:hAnsi="Cambria" w:cs="Arial"/>
                   <w:color w:val="auto"/>
                 </w:rPr>
@@ -2097,7 +2106,7 @@
             <w:hyperlink r:id="rId13" w:history="1">
               <w:r>
                 <w:rPr>
-                  <w:rStyle w:val="Hyperlink"/>
+                  <w:rStyle w:val="Hipervnculo"/>
                   <w:rFonts w:ascii="Cambria" w:hAnsi="Cambria" w:cs="Arial"/>
                   <w:color w:val="auto"/>
                 </w:rPr>
@@ -2122,7 +2131,7 @@
             <w:hyperlink r:id="rId14" w:history="1">
               <w:r>
                 <w:rPr>
-                  <w:rStyle w:val="Hyperlink"/>
+                  <w:rStyle w:val="Hipervnculo"/>
                   <w:rFonts w:ascii="Cambria" w:hAnsi="Cambria" w:cs="Arial"/>
                   <w:color w:val="auto"/>
                 </w:rPr>
@@ -2155,7 +2164,7 @@
             <w:hyperlink r:id="rId15" w:history="1">
               <w:r>
                 <w:rPr>
-                  <w:rStyle w:val="Hyperlink"/>
+                  <w:rStyle w:val="Hipervnculo"/>
                   <w:rFonts w:ascii="Cambria" w:hAnsi="Cambria" w:cs="Arial"/>
                   <w:color w:val="auto"/>
                 </w:rPr>
@@ -2202,7 +2211,7 @@
             <w:hyperlink r:id="rId16" w:history="1">
               <w:r>
                 <w:rPr>
-                  <w:rStyle w:val="Hyperlink"/>
+                  <w:rStyle w:val="Hipervnculo"/>
                   <w:rFonts w:ascii="Cambria" w:hAnsi="Cambria" w:cs="Arial"/>
                   <w:color w:val="auto"/>
                 </w:rPr>
@@ -2947,7 +2956,7 @@
     </w:p>
     <w:tbl>
       <w:tblPr>
-        <w:tblStyle w:val="TableGrid"/>
+        <w:tblStyle w:val="Tablaconcuadrcula"/>
         <w:tblW w:w="14317" w:type="dxa"/>
         <w:tblInd w:w="-714" w:type="dxa"/>
         <w:tblLook w:val="04A0" w:firstRow="1" w:lastRow="0" w:firstColumn="1" w:lastColumn="0" w:noHBand="0" w:noVBand="1"/>
@@ -3718,8 +3727,12 @@
       </w:pPr>
     </w:p>
     <w:sectPr>
-      <w:headerReference w:type="default" r:id="rId17"/>
-      <w:footerReference w:type="default" r:id="rId18"/>
+      <w:headerReference w:type="even" r:id="rId17"/>
+      <w:headerReference w:type="default" r:id="rId18"/>
+      <w:footerReference w:type="even" r:id="rId19"/>
+      <w:footerReference w:type="default" r:id="rId20"/>
+      <w:headerReference w:type="first" r:id="rId21"/>
+      <w:footerReference w:type="first" r:id="rId22"/>
       <w:pgSz w:w="15840" w:h="12240" w:orient="landscape"/>
       <w:pgMar w:top="1701" w:right="1418" w:bottom="1701" w:left="1418" w:header="680" w:footer="709" w:gutter="0"/>
       <w:cols w:space="708"/>
@@ -3730,7 +3743,7 @@
 </file>
 
 <file path=word/endnotes.xml><?xml version="1.0" encoding="utf-8"?>
-<w:endnotes xmlns:wpc="http://schemas.microsoft.com/office/word/2010/wordprocessingCanvas" xmlns:cx="http://schemas.microsoft.com/office/drawing/2014/chartex" xmlns:cx1="http://schemas.microsoft.com/office/drawing/2015/9/8/chartex" xmlns:cx2="http://schemas.microsoft.com/office/drawing/2015/10/21/chartex" xmlns:cx3="http://schemas.microsoft.com/office/drawing/2016/5/9/chartex" xmlns:cx4="http://schemas.microsoft.com/office/drawing/2016/5/10/chartex" xmlns:cx5="http://schemas.microsoft.com/office/drawing/2016/5/11/chartex" xmlns:cx6="http://schemas.microsoft.com/office/drawing/2016/5/12/chartex" xmlns:cx7="http://schemas.microsoft.com/office/drawing/2016/5/13/chartex" xmlns:cx8="http://schemas.microsoft.com/office/drawing/2016/5/14/chartex" xmlns:mc="http://schemas.openxmlformats.org/markup-compatibility/2006" xmlns:aink="http://schemas.microsoft.com/office/drawing/2016/ink" xmlns:am3d="http://schemas.microsoft.com/office/drawing/2017/model3d" xmlns:o="urn:schemas-microsoft-com:office:office" xmlns:r="http://schemas.openxmlformats.org/officeDocument/2006/relationships" xmlns:m="http://schemas.openxmlformats.org/officeDocument/2006/math" xmlns:v="urn:schemas-microsoft-com:vml" xmlns:wp14="http://schemas.microsoft.com/office/word/2010/wordprocessingDrawing" xmlns:wp="http://schemas.openxmlformats.org/drawingml/2006/wordprocessingDrawing" xmlns:w10="urn:schemas-microsoft-com:office:word" xmlns:w="http://schemas.openxmlformats.org/wordprocessingml/2006/main" xmlns:w14="http://schemas.microsoft.com/office/word/2010/wordml" xmlns:w15="http://schemas.microsoft.com/office/word/2012/wordml" xmlns:w16cex="http://schemas.microsoft.com/office/word/2018/wordml/cex" xmlns:w16cid="http://schemas.microsoft.com/office/word/2016/wordml/cid" xmlns:w16="http://schemas.microsoft.com/office/word/2018/wordml" xmlns:w16sdtdh="http://schemas.microsoft.com/office/word/2020/wordml/sdtdatahash" xmlns:w16se="http://schemas.microsoft.com/office/word/2015/wordml/symex" xmlns:wpg="http://schemas.microsoft.com/office/word/2010/wordprocessingGroup" xmlns:wpi="http://schemas.microsoft.com/office/word/2010/wordprocessingInk" xmlns:wne="http://schemas.microsoft.com/office/word/2006/wordml" xmlns:wps="http://schemas.microsoft.com/office/word/2010/wordprocessingShape" mc:Ignorable="w14 w15 w16se w16cid w16 w16cex w16sdtdh wp14">
+<w:endnotes xmlns:wpc="http://schemas.microsoft.com/office/word/2010/wordprocessingCanvas" xmlns:cx="http://schemas.microsoft.com/office/drawing/2014/chartex" xmlns:cx1="http://schemas.microsoft.com/office/drawing/2015/9/8/chartex" xmlns:cx2="http://schemas.microsoft.com/office/drawing/2015/10/21/chartex" xmlns:cx3="http://schemas.microsoft.com/office/drawing/2016/5/9/chartex" xmlns:cx4="http://schemas.microsoft.com/office/drawing/2016/5/10/chartex" xmlns:cx5="http://schemas.microsoft.com/office/drawing/2016/5/11/chartex" xmlns:cx6="http://schemas.microsoft.com/office/drawing/2016/5/12/chartex" xmlns:cx7="http://schemas.microsoft.com/office/drawing/2016/5/13/chartex" xmlns:cx8="http://schemas.microsoft.com/office/drawing/2016/5/14/chartex" xmlns:mc="http://schemas.openxmlformats.org/markup-compatibility/2006" xmlns:aink="http://schemas.microsoft.com/office/drawing/2016/ink" xmlns:am3d="http://schemas.microsoft.com/office/drawing/2017/model3d" xmlns:o="urn:schemas-microsoft-com:office:office" xmlns:oel="http://schemas.microsoft.com/office/2019/extlst" xmlns:r="http://schemas.openxmlformats.org/officeDocument/2006/relationships" xmlns:m="http://schemas.openxmlformats.org/officeDocument/2006/math" xmlns:v="urn:schemas-microsoft-com:vml" xmlns:wp14="http://schemas.microsoft.com/office/word/2010/wordprocessingDrawing" xmlns:wp="http://schemas.openxmlformats.org/drawingml/2006/wordprocessingDrawing" xmlns:w10="urn:schemas-microsoft-com:office:word" xmlns:w="http://schemas.openxmlformats.org/wordprocessingml/2006/main" xmlns:w14="http://schemas.microsoft.com/office/word/2010/wordml" xmlns:w15="http://schemas.microsoft.com/office/word/2012/wordml" xmlns:w16cex="http://schemas.microsoft.com/office/word/2018/wordml/cex" xmlns:w16cid="http://schemas.microsoft.com/office/word/2016/wordml/cid" xmlns:w16="http://schemas.microsoft.com/office/word/2018/wordml" xmlns:w16du="http://schemas.microsoft.com/office/word/2023/wordml/word16du" xmlns:w16sdtdh="http://schemas.microsoft.com/office/word/2020/wordml/sdtdatahash" xmlns:w16sdtfl="http://schemas.microsoft.com/office/word/2024/wordml/sdtformatlock" xmlns:w16se="http://schemas.microsoft.com/office/word/2015/wordml/symex" xmlns:wpg="http://schemas.microsoft.com/office/word/2010/wordprocessingGroup" xmlns:wpi="http://schemas.microsoft.com/office/word/2010/wordprocessingInk" xmlns:wne="http://schemas.microsoft.com/office/word/2006/wordml" xmlns:wps="http://schemas.microsoft.com/office/word/2010/wordprocessingShape" mc:Ignorable="w14 w15 w16se w16cid w16 w16cex w16sdtdh w16sdtfl w16du wp14">
   <w:endnote w:type="separator" w:id="-1">
     <w:p>
       <w:pPr>
@@ -3755,81 +3768,27 @@
 </file>
 
 <file path=word/footer1.xml><?xml version="1.0" encoding="utf-8"?>
-<w:ftr xmlns:wpc="http://schemas.microsoft.com/office/word/2010/wordprocessingCanvas" xmlns:cx="http://schemas.microsoft.com/office/drawing/2014/chartex" xmlns:cx1="http://schemas.microsoft.com/office/drawing/2015/9/8/chartex" xmlns:cx2="http://schemas.microsoft.com/office/drawing/2015/10/21/chartex" xmlns:cx3="http://schemas.microsoft.com/office/drawing/2016/5/9/chartex" xmlns:cx4="http://schemas.microsoft.com/office/drawing/2016/5/10/chartex" xmlns:cx5="http://schemas.microsoft.com/office/drawing/2016/5/11/chartex" xmlns:cx6="http://schemas.microsoft.com/office/drawing/2016/5/12/chartex" xmlns:cx7="http://schemas.microsoft.com/office/drawing/2016/5/13/chartex" xmlns:cx8="http://schemas.microsoft.com/office/drawing/2016/5/14/chartex" xmlns:mc="http://schemas.openxmlformats.org/markup-compatibility/2006" xmlns:aink="http://schemas.microsoft.com/office/drawing/2016/ink" xmlns:am3d="http://schemas.microsoft.com/office/drawing/2017/model3d" xmlns:o="urn:schemas-microsoft-com:office:office" xmlns:r="http://schemas.openxmlformats.org/officeDocument/2006/relationships" xmlns:m="http://schemas.openxmlformats.org/officeDocument/2006/math" xmlns:v="urn:schemas-microsoft-com:vml" xmlns:wp14="http://schemas.microsoft.com/office/word/2010/wordprocessingDrawing" xmlns:wp="http://schemas.openxmlformats.org/drawingml/2006/wordprocessingDrawing" xmlns:w10="urn:schemas-microsoft-com:office:word" xmlns:w="http://schemas.openxmlformats.org/wordprocessingml/2006/main" xmlns:w14="http://schemas.microsoft.com/office/word/2010/wordml" xmlns:w15="http://schemas.microsoft.com/office/word/2012/wordml" xmlns:w16cex="http://schemas.microsoft.com/office/word/2018/wordml/cex" xmlns:w16cid="http://schemas.microsoft.com/office/word/2016/wordml/cid" xmlns:w16="http://schemas.microsoft.com/office/word/2018/wordml" xmlns:w16sdtdh="http://schemas.microsoft.com/office/word/2020/wordml/sdtdatahash" xmlns:w16se="http://schemas.microsoft.com/office/word/2015/wordml/symex" xmlns:wpg="http://schemas.microsoft.com/office/word/2010/wordprocessingGroup" xmlns:wpi="http://schemas.microsoft.com/office/word/2010/wordprocessingInk" xmlns:wne="http://schemas.microsoft.com/office/word/2006/wordml" xmlns:wps="http://schemas.microsoft.com/office/word/2010/wordprocessingShape" mc:Ignorable="w14 w15 w16se w16cid w16 w16cex w16sdtdh wp14">
+<w:ftr xmlns:wpc="http://schemas.microsoft.com/office/word/2010/wordprocessingCanvas" xmlns:cx="http://schemas.microsoft.com/office/drawing/2014/chartex" xmlns:cx1="http://schemas.microsoft.com/office/drawing/2015/9/8/chartex" xmlns:cx2="http://schemas.microsoft.com/office/drawing/2015/10/21/chartex" xmlns:cx3="http://schemas.microsoft.com/office/drawing/2016/5/9/chartex" xmlns:cx4="http://schemas.microsoft.com/office/drawing/2016/5/10/chartex" xmlns:cx5="http://schemas.microsoft.com/office/drawing/2016/5/11/chartex" xmlns:cx6="http://schemas.microsoft.com/office/drawing/2016/5/12/chartex" xmlns:cx7="http://schemas.microsoft.com/office/drawing/2016/5/13/chartex" xmlns:cx8="http://schemas.microsoft.com/office/drawing/2016/5/14/chartex" xmlns:mc="http://schemas.openxmlformats.org/markup-compatibility/2006" xmlns:aink="http://schemas.microsoft.com/office/drawing/2016/ink" xmlns:am3d="http://schemas.microsoft.com/office/drawing/2017/model3d" xmlns:o="urn:schemas-microsoft-com:office:office" xmlns:oel="http://schemas.microsoft.com/office/2019/extlst" xmlns:r="http://schemas.openxmlformats.org/officeDocument/2006/relationships" xmlns:m="http://schemas.openxmlformats.org/officeDocument/2006/math" xmlns:v="urn:schemas-microsoft-com:vml" xmlns:wp14="http://schemas.microsoft.com/office/word/2010/wordprocessingDrawing" xmlns:wp="http://schemas.openxmlformats.org/drawingml/2006/wordprocessingDrawing" xmlns:w10="urn:schemas-microsoft-com:office:word" xmlns:w="http://schemas.openxmlformats.org/wordprocessingml/2006/main" xmlns:w14="http://schemas.microsoft.com/office/word/2010/wordml" xmlns:w15="http://schemas.microsoft.com/office/word/2012/wordml" xmlns:w16cex="http://schemas.microsoft.com/office/word/2018/wordml/cex" xmlns:w16cid="http://schemas.microsoft.com/office/word/2016/wordml/cid" xmlns:w16="http://schemas.microsoft.com/office/word/2018/wordml" xmlns:w16du="http://schemas.microsoft.com/office/word/2023/wordml/word16du" xmlns:w16sdtdh="http://schemas.microsoft.com/office/word/2020/wordml/sdtdatahash" xmlns:w16sdtfl="http://schemas.microsoft.com/office/word/2024/wordml/sdtformatlock" xmlns:w16se="http://schemas.microsoft.com/office/word/2015/wordml/symex" xmlns:wpg="http://schemas.microsoft.com/office/word/2010/wordprocessingGroup" xmlns:wpi="http://schemas.microsoft.com/office/word/2010/wordprocessingInk" xmlns:wne="http://schemas.microsoft.com/office/word/2006/wordml" xmlns:wps="http://schemas.microsoft.com/office/word/2010/wordprocessingShape" mc:Ignorable="w14 w15 w16se w16cid w16 w16cex w16sdtdh w16sdtfl w16du wp14">
   <w:p>
     <w:pPr>
-      <w:pStyle w:val="Footer"/>
+      <w:pStyle w:val="Piedepgina"/>
+    </w:pPr>
+  </w:p>
+</w:ftr>
+</file>
+
+<file path=word/footer2.xml><?xml version="1.0" encoding="utf-8"?>
+<w:ftr xmlns:wpc="http://schemas.microsoft.com/office/word/2010/wordprocessingCanvas" xmlns:cx="http://schemas.microsoft.com/office/drawing/2014/chartex" xmlns:cx1="http://schemas.microsoft.com/office/drawing/2015/9/8/chartex" xmlns:cx2="http://schemas.microsoft.com/office/drawing/2015/10/21/chartex" xmlns:cx3="http://schemas.microsoft.com/office/drawing/2016/5/9/chartex" xmlns:cx4="http://schemas.microsoft.com/office/drawing/2016/5/10/chartex" xmlns:cx5="http://schemas.microsoft.com/office/drawing/2016/5/11/chartex" xmlns:cx6="http://schemas.microsoft.com/office/drawing/2016/5/12/chartex" xmlns:cx7="http://schemas.microsoft.com/office/drawing/2016/5/13/chartex" xmlns:cx8="http://schemas.microsoft.com/office/drawing/2016/5/14/chartex" xmlns:mc="http://schemas.openxmlformats.org/markup-compatibility/2006" xmlns:aink="http://schemas.microsoft.com/office/drawing/2016/ink" xmlns:am3d="http://schemas.microsoft.com/office/drawing/2017/model3d" xmlns:o="urn:schemas-microsoft-com:office:office" xmlns:oel="http://schemas.microsoft.com/office/2019/extlst" xmlns:r="http://schemas.openxmlformats.org/officeDocument/2006/relationships" xmlns:m="http://schemas.openxmlformats.org/officeDocument/2006/math" xmlns:v="urn:schemas-microsoft-com:vml" xmlns:wp14="http://schemas.microsoft.com/office/word/2010/wordprocessingDrawing" xmlns:wp="http://schemas.openxmlformats.org/drawingml/2006/wordprocessingDrawing" xmlns:w10="urn:schemas-microsoft-com:office:word" xmlns:w="http://schemas.openxmlformats.org/wordprocessingml/2006/main" xmlns:w14="http://schemas.microsoft.com/office/word/2010/wordml" xmlns:w15="http://schemas.microsoft.com/office/word/2012/wordml" xmlns:w16cex="http://schemas.microsoft.com/office/word/2018/wordml/cex" xmlns:w16cid="http://schemas.microsoft.com/office/word/2016/wordml/cid" xmlns:w16="http://schemas.microsoft.com/office/word/2018/wordml" xmlns:w16du="http://schemas.microsoft.com/office/word/2023/wordml/word16du" xmlns:w16sdtdh="http://schemas.microsoft.com/office/word/2020/wordml/sdtdatahash" xmlns:w16sdtfl="http://schemas.microsoft.com/office/word/2024/wordml/sdtformatlock" xmlns:w16se="http://schemas.microsoft.com/office/word/2015/wordml/symex" xmlns:wpg="http://schemas.microsoft.com/office/word/2010/wordprocessingGroup" xmlns:wpi="http://schemas.microsoft.com/office/word/2010/wordprocessingInk" xmlns:wne="http://schemas.microsoft.com/office/word/2006/wordml" xmlns:wps="http://schemas.microsoft.com/office/word/2010/wordprocessingShape" mc:Ignorable="w14 w15 w16se w16cid w16 w16cex w16sdtdh w16sdtfl w16du wp14">
+  <w:p>
+    <w:pPr>
+      <w:pStyle w:val="Piedepgina"/>
     </w:pPr>
     <w:r>
       <w:rPr>
         <w:noProof/>
       </w:rPr>
       <w:drawing>
-        <wp:anchor distT="0" distB="0" distL="114300" distR="114300" simplePos="0" relativeHeight="251659264" behindDoc="1" locked="0" layoutInCell="1" allowOverlap="1" wp14:anchorId="19BFA48C" wp14:editId="1DBA6251">
-          <wp:simplePos x="0" y="0"/>
-          <wp:positionH relativeFrom="page">
-            <wp:align>right</wp:align>
-          </wp:positionH>
-          <wp:positionV relativeFrom="paragraph">
-            <wp:posOffset>-113030</wp:posOffset>
-          </wp:positionV>
-          <wp:extent cx="10052111" cy="723265"/>
-          <wp:effectExtent l="0" t="0" r="6350" b="635"/>
-          <wp:wrapNone/>
-          <wp:docPr id="228055309" name="Imagen 2"/>
-          <wp:cNvGraphicFramePr>
-            <a:graphicFrameLocks xmlns:a="http://schemas.openxmlformats.org/drawingml/2006/main" noChangeAspect="1"/>
-          </wp:cNvGraphicFramePr>
-          <a:graphic xmlns:a="http://schemas.openxmlformats.org/drawingml/2006/main">
-            <a:graphicData uri="http://schemas.openxmlformats.org/drawingml/2006/picture">
-              <pic:pic xmlns:pic="http://schemas.openxmlformats.org/drawingml/2006/picture">
-                <pic:nvPicPr>
-                  <pic:cNvPr id="1195926848" name="Imagen 1195926848"/>
-                  <pic:cNvPicPr/>
-                </pic:nvPicPr>
-                <pic:blipFill rotWithShape="1">
-                  <a:blip r:embed="rId1">
-                    <a:extLst>
-                      <a:ext uri="{28A0092B-C50C-407E-A947-70E740481C1C}">
-                        <a14:useLocalDpi xmlns:a14="http://schemas.microsoft.com/office/drawing/2010/main" val="0"/>
-                      </a:ext>
-                    </a:extLst>
-                  </a:blip>
-                  <a:srcRect t="92520"/>
-                  <a:stretch/>
-                </pic:blipFill>
-                <pic:spPr bwMode="auto">
-                  <a:xfrm>
-                    <a:off x="0" y="0"/>
-                    <a:ext cx="10052111" cy="723265"/>
-                  </a:xfrm>
-                  <a:prstGeom prst="rect">
-                    <a:avLst/>
-                  </a:prstGeom>
-                  <a:ln>
-                    <a:noFill/>
-                  </a:ln>
-                  <a:extLst>
-                    <a:ext uri="{53640926-AAD7-44D8-BBD7-CCE9431645EC}">
-                      <a14:shadowObscured xmlns:a14="http://schemas.microsoft.com/office/drawing/2010/main"/>
-                    </a:ext>
-                  </a:extLst>
-                </pic:spPr>
-              </pic:pic>
-            </a:graphicData>
-          </a:graphic>
-          <wp14:sizeRelH relativeFrom="margin">
-            <wp14:pctWidth>0</wp14:pctWidth>
-          </wp14:sizeRelH>
-        </wp:anchor>
-      </w:drawing>
-    </w:r>
-    <w:r>
-      <w:rPr>
-        <w:noProof/>
-      </w:rPr>
-      <w:drawing>
-        <wp:anchor distT="0" distB="0" distL="114300" distR="114300" simplePos="0" relativeHeight="251658240" behindDoc="1" locked="0" layoutInCell="1" allowOverlap="1" wp14:anchorId="25BB9F57" wp14:editId="33267BD4">
+        <wp:anchor distT="0" distB="0" distL="114300" distR="114300" simplePos="0" relativeHeight="251658240" behindDoc="1" locked="0" layoutInCell="1" allowOverlap="1" wp14:anchorId="25BB9F57" wp14:editId="22987764">
           <wp:simplePos x="0" y="0"/>
           <wp:positionH relativeFrom="page">
             <wp:posOffset>827405</wp:posOffset>
@@ -3852,7 +3811,7 @@
                   <pic:cNvPicPr/>
                 </pic:nvPicPr>
                 <pic:blipFill>
-                  <a:blip r:embed="rId2">
+                  <a:blip r:embed="rId1">
                     <a:extLst>
                       <a:ext uri="{28A0092B-C50C-407E-A947-70E740481C1C}">
                         <a14:useLocalDpi xmlns:a14="http://schemas.microsoft.com/office/drawing/2010/main" val="0"/>
@@ -3888,8 +3847,18 @@
 </w:ftr>
 </file>
 
+<file path=word/footer3.xml><?xml version="1.0" encoding="utf-8"?>
+<w:ftr xmlns:wpc="http://schemas.microsoft.com/office/word/2010/wordprocessingCanvas" xmlns:cx="http://schemas.microsoft.com/office/drawing/2014/chartex" xmlns:cx1="http://schemas.microsoft.com/office/drawing/2015/9/8/chartex" xmlns:cx2="http://schemas.microsoft.com/office/drawing/2015/10/21/chartex" xmlns:cx3="http://schemas.microsoft.com/office/drawing/2016/5/9/chartex" xmlns:cx4="http://schemas.microsoft.com/office/drawing/2016/5/10/chartex" xmlns:cx5="http://schemas.microsoft.com/office/drawing/2016/5/11/chartex" xmlns:cx6="http://schemas.microsoft.com/office/drawing/2016/5/12/chartex" xmlns:cx7="http://schemas.microsoft.com/office/drawing/2016/5/13/chartex" xmlns:cx8="http://schemas.microsoft.com/office/drawing/2016/5/14/chartex" xmlns:mc="http://schemas.openxmlformats.org/markup-compatibility/2006" xmlns:aink="http://schemas.microsoft.com/office/drawing/2016/ink" xmlns:am3d="http://schemas.microsoft.com/office/drawing/2017/model3d" xmlns:o="urn:schemas-microsoft-com:office:office" xmlns:oel="http://schemas.microsoft.com/office/2019/extlst" xmlns:r="http://schemas.openxmlformats.org/officeDocument/2006/relationships" xmlns:m="http://schemas.openxmlformats.org/officeDocument/2006/math" xmlns:v="urn:schemas-microsoft-com:vml" xmlns:wp14="http://schemas.microsoft.com/office/word/2010/wordprocessingDrawing" xmlns:wp="http://schemas.openxmlformats.org/drawingml/2006/wordprocessingDrawing" xmlns:w10="urn:schemas-microsoft-com:office:word" xmlns:w="http://schemas.openxmlformats.org/wordprocessingml/2006/main" xmlns:w14="http://schemas.microsoft.com/office/word/2010/wordml" xmlns:w15="http://schemas.microsoft.com/office/word/2012/wordml" xmlns:w16cex="http://schemas.microsoft.com/office/word/2018/wordml/cex" xmlns:w16cid="http://schemas.microsoft.com/office/word/2016/wordml/cid" xmlns:w16="http://schemas.microsoft.com/office/word/2018/wordml" xmlns:w16du="http://schemas.microsoft.com/office/word/2023/wordml/word16du" xmlns:w16sdtdh="http://schemas.microsoft.com/office/word/2020/wordml/sdtdatahash" xmlns:w16sdtfl="http://schemas.microsoft.com/office/word/2024/wordml/sdtformatlock" xmlns:w16se="http://schemas.microsoft.com/office/word/2015/wordml/symex" xmlns:wpg="http://schemas.microsoft.com/office/word/2010/wordprocessingGroup" xmlns:wpi="http://schemas.microsoft.com/office/word/2010/wordprocessingInk" xmlns:wne="http://schemas.microsoft.com/office/word/2006/wordml" xmlns:wps="http://schemas.microsoft.com/office/word/2010/wordprocessingShape" mc:Ignorable="w14 w15 w16se w16cid w16 w16cex w16sdtdh w16sdtfl w16du wp14">
+  <w:p>
+    <w:pPr>
+      <w:pStyle w:val="Piedepgina"/>
+    </w:pPr>
+  </w:p>
+</w:ftr>
+</file>
+
 <file path=word/footnotes.xml><?xml version="1.0" encoding="utf-8"?>
-<w:footnotes xmlns:wpc="http://schemas.microsoft.com/office/word/2010/wordprocessingCanvas" xmlns:cx="http://schemas.microsoft.com/office/drawing/2014/chartex" xmlns:cx1="http://schemas.microsoft.com/office/drawing/2015/9/8/chartex" xmlns:cx2="http://schemas.microsoft.com/office/drawing/2015/10/21/chartex" xmlns:cx3="http://schemas.microsoft.com/office/drawing/2016/5/9/chartex" xmlns:cx4="http://schemas.microsoft.com/office/drawing/2016/5/10/chartex" xmlns:cx5="http://schemas.microsoft.com/office/drawing/2016/5/11/chartex" xmlns:cx6="http://schemas.microsoft.com/office/drawing/2016/5/12/chartex" xmlns:cx7="http://schemas.microsoft.com/office/drawing/2016/5/13/chartex" xmlns:cx8="http://schemas.microsoft.com/office/drawing/2016/5/14/chartex" xmlns:mc="http://schemas.openxmlformats.org/markup-compatibility/2006" xmlns:aink="http://schemas.microsoft.com/office/drawing/2016/ink" xmlns:am3d="http://schemas.microsoft.com/office/drawing/2017/model3d" xmlns:o="urn:schemas-microsoft-com:office:office" xmlns:r="http://schemas.openxmlformats.org/officeDocument/2006/relationships" xmlns:m="http://schemas.openxmlformats.org/officeDocument/2006/math" xmlns:v="urn:schemas-microsoft-com:vml" xmlns:wp14="http://schemas.microsoft.com/office/word/2010/wordprocessingDrawing" xmlns:wp="http://schemas.openxmlformats.org/drawingml/2006/wordprocessingDrawing" xmlns:w10="urn:schemas-microsoft-com:office:word" xmlns:w="http://schemas.openxmlformats.org/wordprocessingml/2006/main" xmlns:w14="http://schemas.microsoft.com/office/word/2010/wordml" xmlns:w15="http://schemas.microsoft.com/office/word/2012/wordml" xmlns:w16cex="http://schemas.microsoft.com/office/word/2018/wordml/cex" xmlns:w16cid="http://schemas.microsoft.com/office/word/2016/wordml/cid" xmlns:w16="http://schemas.microsoft.com/office/word/2018/wordml" xmlns:w16sdtdh="http://schemas.microsoft.com/office/word/2020/wordml/sdtdatahash" xmlns:w16se="http://schemas.microsoft.com/office/word/2015/wordml/symex" xmlns:wpg="http://schemas.microsoft.com/office/word/2010/wordprocessingGroup" xmlns:wpi="http://schemas.microsoft.com/office/word/2010/wordprocessingInk" xmlns:wne="http://schemas.microsoft.com/office/word/2006/wordml" xmlns:wps="http://schemas.microsoft.com/office/word/2010/wordprocessingShape" mc:Ignorable="w14 w15 w16se w16cid w16 w16cex w16sdtdh wp14">
+<w:footnotes xmlns:wpc="http://schemas.microsoft.com/office/word/2010/wordprocessingCanvas" xmlns:cx="http://schemas.microsoft.com/office/drawing/2014/chartex" xmlns:cx1="http://schemas.microsoft.com/office/drawing/2015/9/8/chartex" xmlns:cx2="http://schemas.microsoft.com/office/drawing/2015/10/21/chartex" xmlns:cx3="http://schemas.microsoft.com/office/drawing/2016/5/9/chartex" xmlns:cx4="http://schemas.microsoft.com/office/drawing/2016/5/10/chartex" xmlns:cx5="http://schemas.microsoft.com/office/drawing/2016/5/11/chartex" xmlns:cx6="http://schemas.microsoft.com/office/drawing/2016/5/12/chartex" xmlns:cx7="http://schemas.microsoft.com/office/drawing/2016/5/13/chartex" xmlns:cx8="http://schemas.microsoft.com/office/drawing/2016/5/14/chartex" xmlns:mc="http://schemas.openxmlformats.org/markup-compatibility/2006" xmlns:aink="http://schemas.microsoft.com/office/drawing/2016/ink" xmlns:am3d="http://schemas.microsoft.com/office/drawing/2017/model3d" xmlns:o="urn:schemas-microsoft-com:office:office" xmlns:oel="http://schemas.microsoft.com/office/2019/extlst" xmlns:r="http://schemas.openxmlformats.org/officeDocument/2006/relationships" xmlns:m="http://schemas.openxmlformats.org/officeDocument/2006/math" xmlns:v="urn:schemas-microsoft-com:vml" xmlns:wp14="http://schemas.microsoft.com/office/word/2010/wordprocessingDrawing" xmlns:wp="http://schemas.openxmlformats.org/drawingml/2006/wordprocessingDrawing" xmlns:w10="urn:schemas-microsoft-com:office:word" xmlns:w="http://schemas.openxmlformats.org/wordprocessingml/2006/main" xmlns:w14="http://schemas.microsoft.com/office/word/2010/wordml" xmlns:w15="http://schemas.microsoft.com/office/word/2012/wordml" xmlns:w16cex="http://schemas.microsoft.com/office/word/2018/wordml/cex" xmlns:w16cid="http://schemas.microsoft.com/office/word/2016/wordml/cid" xmlns:w16="http://schemas.microsoft.com/office/word/2018/wordml" xmlns:w16du="http://schemas.microsoft.com/office/word/2023/wordml/word16du" xmlns:w16sdtdh="http://schemas.microsoft.com/office/word/2020/wordml/sdtdatahash" xmlns:w16sdtfl="http://schemas.microsoft.com/office/word/2024/wordml/sdtformatlock" xmlns:w16se="http://schemas.microsoft.com/office/word/2015/wordml/symex" xmlns:wpg="http://schemas.microsoft.com/office/word/2010/wordprocessingGroup" xmlns:wpi="http://schemas.microsoft.com/office/word/2010/wordprocessingInk" xmlns:wne="http://schemas.microsoft.com/office/word/2006/wordml" xmlns:wps="http://schemas.microsoft.com/office/word/2010/wordprocessingShape" mc:Ignorable="w14 w15 w16se w16cid w16 w16cex w16sdtdh w16sdtfl w16du wp14">
   <w:footnote w:type="separator" w:id="-1">
     <w:p>
       <w:pPr>
@@ -3914,10 +3883,20 @@
 </file>
 
 <file path=word/header1.xml><?xml version="1.0" encoding="utf-8"?>
-<w:hdr xmlns:wpc="http://schemas.microsoft.com/office/word/2010/wordprocessingCanvas" xmlns:cx="http://schemas.microsoft.com/office/drawing/2014/chartex" xmlns:cx1="http://schemas.microsoft.com/office/drawing/2015/9/8/chartex" xmlns:cx2="http://schemas.microsoft.com/office/drawing/2015/10/21/chartex" xmlns:cx3="http://schemas.microsoft.com/office/drawing/2016/5/9/chartex" xmlns:cx4="http://schemas.microsoft.com/office/drawing/2016/5/10/chartex" xmlns:cx5="http://schemas.microsoft.com/office/drawing/2016/5/11/chartex" xmlns:cx6="http://schemas.microsoft.com/office/drawing/2016/5/12/chartex" xmlns:cx7="http://schemas.microsoft.com/office/drawing/2016/5/13/chartex" xmlns:cx8="http://schemas.microsoft.com/office/drawing/2016/5/14/chartex" xmlns:mc="http://schemas.openxmlformats.org/markup-compatibility/2006" xmlns:aink="http://schemas.microsoft.com/office/drawing/2016/ink" xmlns:am3d="http://schemas.microsoft.com/office/drawing/2017/model3d" xmlns:o="urn:schemas-microsoft-com:office:office" xmlns:r="http://schemas.openxmlformats.org/officeDocument/2006/relationships" xmlns:m="http://schemas.openxmlformats.org/officeDocument/2006/math" xmlns:v="urn:schemas-microsoft-com:vml" xmlns:wp14="http://schemas.microsoft.com/office/word/2010/wordprocessingDrawing" xmlns:wp="http://schemas.openxmlformats.org/drawingml/2006/wordprocessingDrawing" xmlns:w10="urn:schemas-microsoft-com:office:word" xmlns:w="http://schemas.openxmlformats.org/wordprocessingml/2006/main" xmlns:w14="http://schemas.microsoft.com/office/word/2010/wordml" xmlns:w15="http://schemas.microsoft.com/office/word/2012/wordml" xmlns:w16cex="http://schemas.microsoft.com/office/word/2018/wordml/cex" xmlns:w16cid="http://schemas.microsoft.com/office/word/2016/wordml/cid" xmlns:w16="http://schemas.microsoft.com/office/word/2018/wordml" xmlns:w16sdtdh="http://schemas.microsoft.com/office/word/2020/wordml/sdtdatahash" xmlns:w16se="http://schemas.microsoft.com/office/word/2015/wordml/symex" xmlns:wpg="http://schemas.microsoft.com/office/word/2010/wordprocessingGroup" xmlns:wpi="http://schemas.microsoft.com/office/word/2010/wordprocessingInk" xmlns:wne="http://schemas.microsoft.com/office/word/2006/wordml" xmlns:wps="http://schemas.microsoft.com/office/word/2010/wordprocessingShape" mc:Ignorable="w14 w15 w16se w16cid w16 w16cex w16sdtdh wp14">
+<w:hdr xmlns:wpc="http://schemas.microsoft.com/office/word/2010/wordprocessingCanvas" xmlns:cx="http://schemas.microsoft.com/office/drawing/2014/chartex" xmlns:cx1="http://schemas.microsoft.com/office/drawing/2015/9/8/chartex" xmlns:cx2="http://schemas.microsoft.com/office/drawing/2015/10/21/chartex" xmlns:cx3="http://schemas.microsoft.com/office/drawing/2016/5/9/chartex" xmlns:cx4="http://schemas.microsoft.com/office/drawing/2016/5/10/chartex" xmlns:cx5="http://schemas.microsoft.com/office/drawing/2016/5/11/chartex" xmlns:cx6="http://schemas.microsoft.com/office/drawing/2016/5/12/chartex" xmlns:cx7="http://schemas.microsoft.com/office/drawing/2016/5/13/chartex" xmlns:cx8="http://schemas.microsoft.com/office/drawing/2016/5/14/chartex" xmlns:mc="http://schemas.openxmlformats.org/markup-compatibility/2006" xmlns:aink="http://schemas.microsoft.com/office/drawing/2016/ink" xmlns:am3d="http://schemas.microsoft.com/office/drawing/2017/model3d" xmlns:o="urn:schemas-microsoft-com:office:office" xmlns:oel="http://schemas.microsoft.com/office/2019/extlst" xmlns:r="http://schemas.openxmlformats.org/officeDocument/2006/relationships" xmlns:m="http://schemas.openxmlformats.org/officeDocument/2006/math" xmlns:v="urn:schemas-microsoft-com:vml" xmlns:wp14="http://schemas.microsoft.com/office/word/2010/wordprocessingDrawing" xmlns:wp="http://schemas.openxmlformats.org/drawingml/2006/wordprocessingDrawing" xmlns:w10="urn:schemas-microsoft-com:office:word" xmlns:w="http://schemas.openxmlformats.org/wordprocessingml/2006/main" xmlns:w14="http://schemas.microsoft.com/office/word/2010/wordml" xmlns:w15="http://schemas.microsoft.com/office/word/2012/wordml" xmlns:w16cex="http://schemas.microsoft.com/office/word/2018/wordml/cex" xmlns:w16cid="http://schemas.microsoft.com/office/word/2016/wordml/cid" xmlns:w16="http://schemas.microsoft.com/office/word/2018/wordml" xmlns:w16du="http://schemas.microsoft.com/office/word/2023/wordml/word16du" xmlns:w16sdtdh="http://schemas.microsoft.com/office/word/2020/wordml/sdtdatahash" xmlns:w16sdtfl="http://schemas.microsoft.com/office/word/2024/wordml/sdtformatlock" xmlns:w16se="http://schemas.microsoft.com/office/word/2015/wordml/symex" xmlns:wpg="http://schemas.microsoft.com/office/word/2010/wordprocessingGroup" xmlns:wpi="http://schemas.microsoft.com/office/word/2010/wordprocessingInk" xmlns:wne="http://schemas.microsoft.com/office/word/2006/wordml" xmlns:wps="http://schemas.microsoft.com/office/word/2010/wordprocessingShape" mc:Ignorable="w14 w15 w16se w16cid w16 w16cex w16sdtdh w16sdtfl w16du wp14">
   <w:p>
     <w:pPr>
-      <w:pStyle w:val="Header"/>
+      <w:pStyle w:val="Encabezado"/>
+    </w:pPr>
+  </w:p>
+</w:hdr>
+</file>
+
+<file path=word/header2.xml><?xml version="1.0" encoding="utf-8"?>
+<w:hdr xmlns:wpc="http://schemas.microsoft.com/office/word/2010/wordprocessingCanvas" xmlns:cx="http://schemas.microsoft.com/office/drawing/2014/chartex" xmlns:cx1="http://schemas.microsoft.com/office/drawing/2015/9/8/chartex" xmlns:cx2="http://schemas.microsoft.com/office/drawing/2015/10/21/chartex" xmlns:cx3="http://schemas.microsoft.com/office/drawing/2016/5/9/chartex" xmlns:cx4="http://schemas.microsoft.com/office/drawing/2016/5/10/chartex" xmlns:cx5="http://schemas.microsoft.com/office/drawing/2016/5/11/chartex" xmlns:cx6="http://schemas.microsoft.com/office/drawing/2016/5/12/chartex" xmlns:cx7="http://schemas.microsoft.com/office/drawing/2016/5/13/chartex" xmlns:cx8="http://schemas.microsoft.com/office/drawing/2016/5/14/chartex" xmlns:mc="http://schemas.openxmlformats.org/markup-compatibility/2006" xmlns:aink="http://schemas.microsoft.com/office/drawing/2016/ink" xmlns:am3d="http://schemas.microsoft.com/office/drawing/2017/model3d" xmlns:o="urn:schemas-microsoft-com:office:office" xmlns:oel="http://schemas.microsoft.com/office/2019/extlst" xmlns:r="http://schemas.openxmlformats.org/officeDocument/2006/relationships" xmlns:m="http://schemas.openxmlformats.org/officeDocument/2006/math" xmlns:v="urn:schemas-microsoft-com:vml" xmlns:wp14="http://schemas.microsoft.com/office/word/2010/wordprocessingDrawing" xmlns:wp="http://schemas.openxmlformats.org/drawingml/2006/wordprocessingDrawing" xmlns:w10="urn:schemas-microsoft-com:office:word" xmlns:w="http://schemas.openxmlformats.org/wordprocessingml/2006/main" xmlns:w14="http://schemas.microsoft.com/office/word/2010/wordml" xmlns:w15="http://schemas.microsoft.com/office/word/2012/wordml" xmlns:w16cex="http://schemas.microsoft.com/office/word/2018/wordml/cex" xmlns:w16cid="http://schemas.microsoft.com/office/word/2016/wordml/cid" xmlns:w16="http://schemas.microsoft.com/office/word/2018/wordml" xmlns:w16du="http://schemas.microsoft.com/office/word/2023/wordml/word16du" xmlns:w16sdtdh="http://schemas.microsoft.com/office/word/2020/wordml/sdtdatahash" xmlns:w16sdtfl="http://schemas.microsoft.com/office/word/2024/wordml/sdtformatlock" xmlns:w16se="http://schemas.microsoft.com/office/word/2015/wordml/symex" xmlns:wpg="http://schemas.microsoft.com/office/word/2010/wordprocessingGroup" xmlns:wpi="http://schemas.microsoft.com/office/word/2010/wordprocessingInk" xmlns:wne="http://schemas.microsoft.com/office/word/2006/wordml" xmlns:wps="http://schemas.microsoft.com/office/word/2010/wordprocessingShape" mc:Ignorable="w14 w15 w16se w16cid w16 w16cex w16sdtdh w16sdtfl w16du wp14">
+  <w:p>
+    <w:pPr>
+      <w:pStyle w:val="Encabezado"/>
       <w:tabs>
         <w:tab w:val="clear" w:pos="4419"/>
         <w:tab w:val="clear" w:pos="8838"/>
@@ -3928,81 +3907,24 @@
       <w:ptab w:relativeTo="margin" w:alignment="center" w:leader="none"/>
     </w:r>
     <w:r>
-      <w:rPr>
-        <w:noProof/>
-      </w:rPr>
-      <w:drawing>
-        <wp:anchor distT="0" distB="0" distL="114300" distR="114300" simplePos="0" relativeHeight="251663360" behindDoc="1" locked="0" layoutInCell="1" allowOverlap="1" wp14:anchorId="0468F8BE" wp14:editId="75649BDB">
-          <wp:simplePos x="0" y="0"/>
-          <wp:positionH relativeFrom="page">
-            <wp:align>right</wp:align>
-          </wp:positionH>
-          <wp:positionV relativeFrom="paragraph">
-            <wp:posOffset>-449580</wp:posOffset>
-          </wp:positionV>
-          <wp:extent cx="10046970" cy="1390650"/>
-          <wp:effectExtent l="0" t="0" r="0" b="0"/>
-          <wp:wrapNone/>
-          <wp:docPr id="1088593494" name="Imagen 4" descr="Un conjunto de letras negras en un fondo negro&#10;&#10;Descripción generada automáticamente con confianza media"/>
-          <wp:cNvGraphicFramePr>
-            <a:graphicFrameLocks xmlns:a="http://schemas.openxmlformats.org/drawingml/2006/main" noChangeAspect="1"/>
-          </wp:cNvGraphicFramePr>
-          <a:graphic xmlns:a="http://schemas.openxmlformats.org/drawingml/2006/main">
-            <a:graphicData uri="http://schemas.openxmlformats.org/drawingml/2006/picture">
-              <pic:pic xmlns:pic="http://schemas.openxmlformats.org/drawingml/2006/picture">
-                <pic:nvPicPr>
-                  <pic:cNvPr id="172608834" name="Imagen 4" descr="Un conjunto de letras negras en un fondo negro&#10;&#10;Descripción generada automáticamente con confianza media"/>
-                  <pic:cNvPicPr/>
-                </pic:nvPicPr>
-                <pic:blipFill rotWithShape="1">
-                  <a:blip r:embed="rId1">
-                    <a:extLst>
-                      <a:ext uri="{28A0092B-C50C-407E-A947-70E740481C1C}">
-                        <a14:useLocalDpi xmlns:a14="http://schemas.microsoft.com/office/drawing/2010/main" val="0"/>
-                      </a:ext>
-                    </a:extLst>
-                  </a:blip>
-                  <a:srcRect t="705" b="88506"/>
-                  <a:stretch/>
-                </pic:blipFill>
-                <pic:spPr bwMode="auto">
-                  <a:xfrm>
-                    <a:off x="0" y="0"/>
-                    <a:ext cx="10046970" cy="1390650"/>
-                  </a:xfrm>
-                  <a:prstGeom prst="rect">
-                    <a:avLst/>
-                  </a:prstGeom>
-                  <a:ln>
-                    <a:noFill/>
-                  </a:ln>
-                  <a:extLst>
-                    <a:ext uri="{53640926-AAD7-44D8-BBD7-CCE9431645EC}">
-                      <a14:shadowObscured xmlns:a14="http://schemas.microsoft.com/office/drawing/2010/main"/>
-                    </a:ext>
-                  </a:extLst>
-                </pic:spPr>
-              </pic:pic>
-            </a:graphicData>
-          </a:graphic>
-          <wp14:sizeRelH relativeFrom="margin">
-            <wp14:pctWidth>0</wp14:pctWidth>
-          </wp14:sizeRelH>
-          <wp14:sizeRelV relativeFrom="margin">
-            <wp14:pctHeight>0</wp14:pctHeight>
-          </wp14:sizeRelV>
-        </wp:anchor>
-      </w:drawing>
-    </w:r>
-    <w:r>
       <w:tab/>
     </w:r>
   </w:p>
 </w:hdr>
 </file>
 
+<file path=word/header3.xml><?xml version="1.0" encoding="utf-8"?>
+<w:hdr xmlns:wpc="http://schemas.microsoft.com/office/word/2010/wordprocessingCanvas" xmlns:cx="http://schemas.microsoft.com/office/drawing/2014/chartex" xmlns:cx1="http://schemas.microsoft.com/office/drawing/2015/9/8/chartex" xmlns:cx2="http://schemas.microsoft.com/office/drawing/2015/10/21/chartex" xmlns:cx3="http://schemas.microsoft.com/office/drawing/2016/5/9/chartex" xmlns:cx4="http://schemas.microsoft.com/office/drawing/2016/5/10/chartex" xmlns:cx5="http://schemas.microsoft.com/office/drawing/2016/5/11/chartex" xmlns:cx6="http://schemas.microsoft.com/office/drawing/2016/5/12/chartex" xmlns:cx7="http://schemas.microsoft.com/office/drawing/2016/5/13/chartex" xmlns:cx8="http://schemas.microsoft.com/office/drawing/2016/5/14/chartex" xmlns:mc="http://schemas.openxmlformats.org/markup-compatibility/2006" xmlns:aink="http://schemas.microsoft.com/office/drawing/2016/ink" xmlns:am3d="http://schemas.microsoft.com/office/drawing/2017/model3d" xmlns:o="urn:schemas-microsoft-com:office:office" xmlns:oel="http://schemas.microsoft.com/office/2019/extlst" xmlns:r="http://schemas.openxmlformats.org/officeDocument/2006/relationships" xmlns:m="http://schemas.openxmlformats.org/officeDocument/2006/math" xmlns:v="urn:schemas-microsoft-com:vml" xmlns:wp14="http://schemas.microsoft.com/office/word/2010/wordprocessingDrawing" xmlns:wp="http://schemas.openxmlformats.org/drawingml/2006/wordprocessingDrawing" xmlns:w10="urn:schemas-microsoft-com:office:word" xmlns:w="http://schemas.openxmlformats.org/wordprocessingml/2006/main" xmlns:w14="http://schemas.microsoft.com/office/word/2010/wordml" xmlns:w15="http://schemas.microsoft.com/office/word/2012/wordml" xmlns:w16cex="http://schemas.microsoft.com/office/word/2018/wordml/cex" xmlns:w16cid="http://schemas.microsoft.com/office/word/2016/wordml/cid" xmlns:w16="http://schemas.microsoft.com/office/word/2018/wordml" xmlns:w16du="http://schemas.microsoft.com/office/word/2023/wordml/word16du" xmlns:w16sdtdh="http://schemas.microsoft.com/office/word/2020/wordml/sdtdatahash" xmlns:w16sdtfl="http://schemas.microsoft.com/office/word/2024/wordml/sdtformatlock" xmlns:w16se="http://schemas.microsoft.com/office/word/2015/wordml/symex" xmlns:wpg="http://schemas.microsoft.com/office/word/2010/wordprocessingGroup" xmlns:wpi="http://schemas.microsoft.com/office/word/2010/wordprocessingInk" xmlns:wne="http://schemas.microsoft.com/office/word/2006/wordml" xmlns:wps="http://schemas.microsoft.com/office/word/2010/wordprocessingShape" mc:Ignorable="w14 w15 w16se w16cid w16 w16cex w16sdtdh w16sdtfl w16du wp14">
+  <w:p>
+    <w:pPr>
+      <w:pStyle w:val="Encabezado"/>
+    </w:pPr>
+  </w:p>
+</w:hdr>
+</file>
+
 <file path=word/numbering.xml><?xml version="1.0" encoding="utf-8"?>
-<w:numbering xmlns:wpc="http://schemas.microsoft.com/office/word/2010/wordprocessingCanvas" xmlns:cx="http://schemas.microsoft.com/office/drawing/2014/chartex" xmlns:cx1="http://schemas.microsoft.com/office/drawing/2015/9/8/chartex" xmlns:cx2="http://schemas.microsoft.com/office/drawing/2015/10/21/chartex" xmlns:cx3="http://schemas.microsoft.com/office/drawing/2016/5/9/chartex" xmlns:cx4="http://schemas.microsoft.com/office/drawing/2016/5/10/chartex" xmlns:cx5="http://schemas.microsoft.com/office/drawing/2016/5/11/chartex" xmlns:cx6="http://schemas.microsoft.com/office/drawing/2016/5/12/chartex" xmlns:cx7="http://schemas.microsoft.com/office/drawing/2016/5/13/chartex" xmlns:cx8="http://schemas.microsoft.com/office/drawing/2016/5/14/chartex" xmlns:mc="http://schemas.openxmlformats.org/markup-compatibility/2006" xmlns:aink="http://schemas.microsoft.com/office/drawing/2016/ink" xmlns:am3d="http://schemas.microsoft.com/office/drawing/2017/model3d" xmlns:o="urn:schemas-microsoft-com:office:office" xmlns:r="http://schemas.openxmlformats.org/officeDocument/2006/relationships" xmlns:m="http://schemas.openxmlformats.org/officeDocument/2006/math" xmlns:v="urn:schemas-microsoft-com:vml" xmlns:wp14="http://schemas.microsoft.com/office/word/2010/wordprocessingDrawing" xmlns:wp="http://schemas.openxmlformats.org/drawingml/2006/wordprocessingDrawing" xmlns:w10="urn:schemas-microsoft-com:office:word" xmlns:w="http://schemas.openxmlformats.org/wordprocessingml/2006/main" xmlns:w14="http://schemas.microsoft.com/office/word/2010/wordml" xmlns:w15="http://schemas.microsoft.com/office/word/2012/wordml" xmlns:w16cex="http://schemas.microsoft.com/office/word/2018/wordml/cex" xmlns:w16cid="http://schemas.microsoft.com/office/word/2016/wordml/cid" xmlns:w16="http://schemas.microsoft.com/office/word/2018/wordml" xmlns:w16sdtdh="http://schemas.microsoft.com/office/word/2020/wordml/sdtdatahash" xmlns:w16se="http://schemas.microsoft.com/office/word/2015/wordml/symex" xmlns:wpg="http://schemas.microsoft.com/office/word/2010/wordprocessingGroup" xmlns:wpi="http://schemas.microsoft.com/office/word/2010/wordprocessingInk" xmlns:wne="http://schemas.microsoft.com/office/word/2006/wordml" xmlns:wps="http://schemas.microsoft.com/office/word/2010/wordprocessingShape" mc:Ignorable="w14 w15 w16se w16cid w16 w16cex w16sdtdh wp14">
+<w:numbering xmlns:wpc="http://schemas.microsoft.com/office/word/2010/wordprocessingCanvas" xmlns:cx="http://schemas.microsoft.com/office/drawing/2014/chartex" xmlns:cx1="http://schemas.microsoft.com/office/drawing/2015/9/8/chartex" xmlns:cx2="http://schemas.microsoft.com/office/drawing/2015/10/21/chartex" xmlns:cx3="http://schemas.microsoft.com/office/drawing/2016/5/9/chartex" xmlns:cx4="http://schemas.microsoft.com/office/drawing/2016/5/10/chartex" xmlns:cx5="http://schemas.microsoft.com/office/drawing/2016/5/11/chartex" xmlns:cx6="http://schemas.microsoft.com/office/drawing/2016/5/12/chartex" xmlns:cx7="http://schemas.microsoft.com/office/drawing/2016/5/13/chartex" xmlns:cx8="http://schemas.microsoft.com/office/drawing/2016/5/14/chartex" xmlns:mc="http://schemas.openxmlformats.org/markup-compatibility/2006" xmlns:aink="http://schemas.microsoft.com/office/drawing/2016/ink" xmlns:am3d="http://schemas.microsoft.com/office/drawing/2017/model3d" xmlns:o="urn:schemas-microsoft-com:office:office" xmlns:oel="http://schemas.microsoft.com/office/2019/extlst" xmlns:r="http://schemas.openxmlformats.org/officeDocument/2006/relationships" xmlns:m="http://schemas.openxmlformats.org/officeDocument/2006/math" xmlns:v="urn:schemas-microsoft-com:vml" xmlns:wp14="http://schemas.microsoft.com/office/word/2010/wordprocessingDrawing" xmlns:wp="http://schemas.openxmlformats.org/drawingml/2006/wordprocessingDrawing" xmlns:w10="urn:schemas-microsoft-com:office:word" xmlns:w="http://schemas.openxmlformats.org/wordprocessingml/2006/main" xmlns:w14="http://schemas.microsoft.com/office/word/2010/wordml" xmlns:w15="http://schemas.microsoft.com/office/word/2012/wordml" xmlns:w16cex="http://schemas.microsoft.com/office/word/2018/wordml/cex" xmlns:w16cid="http://schemas.microsoft.com/office/word/2016/wordml/cid" xmlns:w16="http://schemas.microsoft.com/office/word/2018/wordml" xmlns:w16du="http://schemas.microsoft.com/office/word/2023/wordml/word16du" xmlns:w16sdtdh="http://schemas.microsoft.com/office/word/2020/wordml/sdtdatahash" xmlns:w16sdtfl="http://schemas.microsoft.com/office/word/2024/wordml/sdtformatlock" xmlns:w16se="http://schemas.microsoft.com/office/word/2015/wordml/symex" xmlns:wpg="http://schemas.microsoft.com/office/word/2010/wordprocessingGroup" xmlns:wpi="http://schemas.microsoft.com/office/word/2010/wordprocessingInk" xmlns:wne="http://schemas.microsoft.com/office/word/2006/wordml" xmlns:wps="http://schemas.microsoft.com/office/word/2010/wordprocessingShape" mc:Ignorable="w14 w15 w16se w16cid w16 w16cex w16sdtdh w16sdtfl w16du wp14">
   <w:abstractNum w:abstractNumId="0" w15:restartNumberingAfterBreak="0">
     <w:nsid w:val="065922D4"/>
     <w:multiLevelType w:val="multilevel"/>
@@ -4553,23 +4475,23 @@
       </w:rPr>
     </w:lvl>
   </w:abstractNum>
-  <w:num w:numId="1">
+  <w:num w:numId="1" w16cid:durableId="1939558558">
     <w:abstractNumId w:val="2"/>
   </w:num>
-  <w:num w:numId="2">
+  <w:num w:numId="2" w16cid:durableId="690647832">
     <w:abstractNumId w:val="0"/>
   </w:num>
-  <w:num w:numId="3">
+  <w:num w:numId="3" w16cid:durableId="51852208">
     <w:abstractNumId w:val="1"/>
   </w:num>
-  <w:num w:numId="4">
+  <w:num w:numId="4" w16cid:durableId="1084688949">
     <w:abstractNumId w:val="3"/>
   </w:num>
 </w:numbering>
 </file>
 
 <file path=word/styles.xml><?xml version="1.0" encoding="utf-8"?>
-<w:styles xmlns:mc="http://schemas.openxmlformats.org/markup-compatibility/2006" xmlns:r="http://schemas.openxmlformats.org/officeDocument/2006/relationships" xmlns:w="http://schemas.openxmlformats.org/wordprocessingml/2006/main" xmlns:w14="http://schemas.microsoft.com/office/word/2010/wordml" xmlns:w15="http://schemas.microsoft.com/office/word/2012/wordml" xmlns:w16cex="http://schemas.microsoft.com/office/word/2018/wordml/cex" xmlns:w16cid="http://schemas.microsoft.com/office/word/2016/wordml/cid" xmlns:w16="http://schemas.microsoft.com/office/word/2018/wordml" xmlns:w16sdtdh="http://schemas.microsoft.com/office/word/2020/wordml/sdtdatahash" xmlns:w16se="http://schemas.microsoft.com/office/word/2015/wordml/symex" mc:Ignorable="w14 w15 w16se w16cid w16 w16cex w16sdtdh">
+<w:styles xmlns:mc="http://schemas.openxmlformats.org/markup-compatibility/2006" xmlns:r="http://schemas.openxmlformats.org/officeDocument/2006/relationships" xmlns:w="http://schemas.openxmlformats.org/wordprocessingml/2006/main" xmlns:w14="http://schemas.microsoft.com/office/word/2010/wordml" xmlns:w15="http://schemas.microsoft.com/office/word/2012/wordml" xmlns:w16cex="http://schemas.microsoft.com/office/word/2018/wordml/cex" xmlns:w16cid="http://schemas.microsoft.com/office/word/2016/wordml/cid" xmlns:w16="http://schemas.microsoft.com/office/word/2018/wordml" xmlns:w16du="http://schemas.microsoft.com/office/word/2023/wordml/word16du" xmlns:w16sdtdh="http://schemas.microsoft.com/office/word/2020/wordml/sdtdatahash" xmlns:w16sdtfl="http://schemas.microsoft.com/office/word/2024/wordml/sdtformatlock" xmlns:w16se="http://schemas.microsoft.com/office/word/2015/wordml/symex" mc:Ignorable="w14 w15 w16se w16cid w16 w16cex w16sdtdh w16sdtfl w16du">
   <w:docDefaults>
     <w:rPrDefault>
       <w:rPr>
@@ -4972,11 +4894,11 @@
       <w:lang w:val="es-ES" w:eastAsia="es-CO"/>
     </w:rPr>
   </w:style>
-  <w:style w:type="paragraph" w:styleId="Heading1">
+  <w:style w:type="paragraph" w:styleId="Ttulo1">
     <w:name w:val="heading 1"/>
     <w:basedOn w:val="Normal"/>
     <w:next w:val="Normal"/>
-    <w:link w:val="Heading1Char"/>
+    <w:link w:val="Ttulo1Car"/>
     <w:uiPriority w:val="9"/>
     <w:qFormat/>
     <w:rsid w:val="00EB6E8A"/>
@@ -4994,11 +4916,11 @@
       <w:lang w:val="es-CO" w:eastAsia="en-US"/>
     </w:rPr>
   </w:style>
-  <w:style w:type="paragraph" w:styleId="Heading2">
+  <w:style w:type="paragraph" w:styleId="Ttulo2">
     <w:name w:val="heading 2"/>
     <w:basedOn w:val="Normal"/>
     <w:next w:val="Normal"/>
-    <w:link w:val="Heading2Char"/>
+    <w:link w:val="Ttulo2Car"/>
     <w:uiPriority w:val="9"/>
     <w:unhideWhenUsed/>
     <w:qFormat/>
@@ -5015,11 +4937,11 @@
       <w:szCs w:val="26"/>
     </w:rPr>
   </w:style>
-  <w:style w:type="paragraph" w:styleId="Heading3">
+  <w:style w:type="paragraph" w:styleId="Ttulo3">
     <w:name w:val="heading 3"/>
     <w:basedOn w:val="Normal"/>
     <w:next w:val="Normal"/>
-    <w:link w:val="Heading3Char"/>
+    <w:link w:val="Ttulo3Car"/>
     <w:uiPriority w:val="9"/>
     <w:semiHidden/>
     <w:unhideWhenUsed/>
@@ -5039,13 +4961,13 @@
       <w:lang w:val="es-CO" w:eastAsia="en-US"/>
     </w:rPr>
   </w:style>
-  <w:style w:type="character" w:default="1" w:styleId="DefaultParagraphFont">
+  <w:style w:type="character" w:default="1" w:styleId="Fuentedeprrafopredeter">
     <w:name w:val="Default Paragraph Font"/>
     <w:uiPriority w:val="1"/>
     <w:semiHidden/>
     <w:unhideWhenUsed/>
   </w:style>
-  <w:style w:type="table" w:default="1" w:styleId="TableNormal">
+  <w:style w:type="table" w:default="1" w:styleId="Tablanormal">
     <w:name w:val="Normal Table"/>
     <w:uiPriority w:val="99"/>
     <w:semiHidden/>
@@ -5060,16 +4982,16 @@
       </w:tblCellMar>
     </w:tblPr>
   </w:style>
-  <w:style w:type="numbering" w:default="1" w:styleId="NoList">
+  <w:style w:type="numbering" w:default="1" w:styleId="Sinlista">
     <w:name w:val="No List"/>
     <w:uiPriority w:val="99"/>
     <w:semiHidden/>
     <w:unhideWhenUsed/>
   </w:style>
-  <w:style w:type="paragraph" w:styleId="Header">
+  <w:style w:type="paragraph" w:styleId="Encabezado">
     <w:name w:val="header"/>
     <w:basedOn w:val="Normal"/>
-    <w:link w:val="HeaderChar"/>
+    <w:link w:val="EncabezadoCar"/>
     <w:uiPriority w:val="99"/>
     <w:unhideWhenUsed/>
     <w:rsid w:val="00961C65"/>
@@ -5081,17 +5003,17 @@
       <w:spacing w:after="0" w:line="240" w:lineRule="auto"/>
     </w:pPr>
   </w:style>
-  <w:style w:type="character" w:customStyle="1" w:styleId="HeaderChar">
-    <w:name w:val="Header Char"/>
-    <w:basedOn w:val="DefaultParagraphFont"/>
-    <w:link w:val="Header"/>
+  <w:style w:type="character" w:customStyle="1" w:styleId="EncabezadoCar">
+    <w:name w:val="Encabezado Car"/>
+    <w:basedOn w:val="Fuentedeprrafopredeter"/>
+    <w:link w:val="Encabezado"/>
     <w:uiPriority w:val="99"/>
     <w:rsid w:val="00961C65"/>
   </w:style>
-  <w:style w:type="paragraph" w:styleId="Footer">
+  <w:style w:type="paragraph" w:styleId="Piedepgina">
     <w:name w:val="footer"/>
     <w:basedOn w:val="Normal"/>
-    <w:link w:val="FooterChar"/>
+    <w:link w:val="PiedepginaCar"/>
     <w:uiPriority w:val="99"/>
     <w:unhideWhenUsed/>
     <w:rsid w:val="00961C65"/>
@@ -5103,17 +5025,17 @@
       <w:spacing w:after="0" w:line="240" w:lineRule="auto"/>
     </w:pPr>
   </w:style>
-  <w:style w:type="character" w:customStyle="1" w:styleId="FooterChar">
-    <w:name w:val="Footer Char"/>
-    <w:basedOn w:val="DefaultParagraphFont"/>
-    <w:link w:val="Footer"/>
+  <w:style w:type="character" w:customStyle="1" w:styleId="PiedepginaCar">
+    <w:name w:val="Pie de página Car"/>
+    <w:basedOn w:val="Fuentedeprrafopredeter"/>
+    <w:link w:val="Piedepgina"/>
     <w:uiPriority w:val="99"/>
     <w:rsid w:val="00961C65"/>
   </w:style>
-  <w:style w:type="character" w:customStyle="1" w:styleId="Heading2Char">
-    <w:name w:val="Heading 2 Char"/>
-    <w:basedOn w:val="DefaultParagraphFont"/>
-    <w:link w:val="Heading2"/>
+  <w:style w:type="character" w:customStyle="1" w:styleId="Ttulo2Car">
+    <w:name w:val="Título 2 Car"/>
+    <w:basedOn w:val="Fuentedeprrafopredeter"/>
+    <w:link w:val="Ttulo2"/>
     <w:uiPriority w:val="9"/>
     <w:rsid w:val="001A3E47"/>
     <w:rPr>
@@ -5124,10 +5046,10 @@
       <w:lang w:val="es-ES" w:eastAsia="es-CO"/>
     </w:rPr>
   </w:style>
-  <w:style w:type="character" w:customStyle="1" w:styleId="Heading1Char">
-    <w:name w:val="Heading 1 Char"/>
-    <w:basedOn w:val="DefaultParagraphFont"/>
-    <w:link w:val="Heading1"/>
+  <w:style w:type="character" w:customStyle="1" w:styleId="Ttulo1Car">
+    <w:name w:val="Título 1 Car"/>
+    <w:basedOn w:val="Fuentedeprrafopredeter"/>
+    <w:link w:val="Ttulo1"/>
     <w:uiPriority w:val="9"/>
     <w:rsid w:val="00EB6E8A"/>
     <w:rPr>
@@ -5137,10 +5059,10 @@
       <w:szCs w:val="32"/>
     </w:rPr>
   </w:style>
-  <w:style w:type="character" w:customStyle="1" w:styleId="Heading3Char">
-    <w:name w:val="Heading 3 Char"/>
-    <w:basedOn w:val="DefaultParagraphFont"/>
-    <w:link w:val="Heading3"/>
+  <w:style w:type="character" w:customStyle="1" w:styleId="Ttulo3Car">
+    <w:name w:val="Título 3 Car"/>
+    <w:basedOn w:val="Fuentedeprrafopredeter"/>
+    <w:link w:val="Ttulo3"/>
     <w:uiPriority w:val="9"/>
     <w:semiHidden/>
     <w:rsid w:val="00EB6E8A"/>
@@ -5151,7 +5073,7 @@
       <w:szCs w:val="24"/>
     </w:rPr>
   </w:style>
-  <w:style w:type="paragraph" w:styleId="ListParagraph">
+  <w:style w:type="paragraph" w:styleId="Prrafodelista">
     <w:name w:val="List Paragraph"/>
     <w:basedOn w:val="Normal"/>
     <w:uiPriority w:val="34"/>
@@ -5166,9 +5088,9 @@
       <w:lang w:eastAsia="en-US"/>
     </w:rPr>
   </w:style>
-  <w:style w:type="character" w:styleId="Strong">
+  <w:style w:type="character" w:styleId="Textoennegrita">
     <w:name w:val="Strong"/>
-    <w:basedOn w:val="DefaultParagraphFont"/>
+    <w:basedOn w:val="Fuentedeprrafopredeter"/>
     <w:uiPriority w:val="22"/>
     <w:qFormat/>
     <w:rsid w:val="00EB6E8A"/>
@@ -5194,9 +5116,9 @@
       <w:lang w:val="es-CO"/>
     </w:rPr>
   </w:style>
-  <w:style w:type="table" w:styleId="TableGrid">
+  <w:style w:type="table" w:styleId="Tablaconcuadrcula">
     <w:name w:val="Table Grid"/>
-    <w:basedOn w:val="TableNormal"/>
+    <w:basedOn w:val="Tablanormal"/>
     <w:uiPriority w:val="39"/>
     <w:rsid w:val="00EB6E8A"/>
     <w:pPr>
@@ -5218,12 +5140,12 @@
   </w:style>
   <w:style w:type="character" w:customStyle="1" w:styleId="apple-converted-space">
     <w:name w:val="apple-converted-space"/>
-    <w:basedOn w:val="DefaultParagraphFont"/>
+    <w:basedOn w:val="Fuentedeprrafopredeter"/>
     <w:rsid w:val="00AE7305"/>
   </w:style>
-  <w:style w:type="character" w:styleId="Hyperlink">
+  <w:style w:type="character" w:styleId="Hipervnculo">
     <w:name w:val="Hyperlink"/>
-    <w:basedOn w:val="DefaultParagraphFont"/>
+    <w:basedOn w:val="Fuentedeprrafopredeter"/>
     <w:uiPriority w:val="99"/>
     <w:semiHidden/>
     <w:unhideWhenUsed/>
